--- a/work/K3322/НосовАлександрДмитриевич/lab6/Носов Лабораторная работа 6.docx
+++ b/work/K3322/НосовАлександрДмитриевич/lab6/Носов Лабораторная работа 6.docx
@@ -862,10 +862,10 @@
           <w:noProof/>
         </w:rPr>
         <w:drawing>
-          <wp:inline distT="0" distB="0" distL="0" distR="0" wp14:anchorId="105DEA9A" wp14:editId="0EABC8D0">
-            <wp:extent cx="5461000" cy="1003300"/>
-            <wp:effectExtent l="0" t="0" r="0" b="0"/>
-            <wp:docPr id="9" name="Рисунок 9" descr="Изображение выглядит как текст, Шрифт, белый, алгебра&#10;&#10;Автоматически созданное описание"/>
+          <wp:inline distT="0" distB="0" distL="0" distR="0" wp14:anchorId="51EE4EAA" wp14:editId="4B0DF390">
+            <wp:extent cx="5940425" cy="923290"/>
+            <wp:effectExtent l="0" t="0" r="3175" b="3810"/>
+            <wp:docPr id="545411337" name="Рисунок 1" descr="Изображение выглядит как текст, снимок экрана, Шрифт&#10;&#10;Автоматически созданное описание"/>
             <wp:cNvGraphicFramePr>
               <a:graphicFrameLocks xmlns:a="http://schemas.openxmlformats.org/drawingml/2006/main" noChangeAspect="1"/>
             </wp:cNvGraphicFramePr>
@@ -873,7 +873,7 @@
               <a:graphicData uri="http://schemas.openxmlformats.org/drawingml/2006/picture">
                 <pic:pic xmlns:pic="http://schemas.openxmlformats.org/drawingml/2006/picture">
                   <pic:nvPicPr>
-                    <pic:cNvPr id="9" name="Рисунок 9" descr="Изображение выглядит как текст, Шрифт, белый, алгебра&#10;&#10;Автоматически созданное описание"/>
+                    <pic:cNvPr id="545411337" name="Рисунок 1" descr="Изображение выглядит как текст, снимок экрана, Шрифт&#10;&#10;Автоматически созданное описание"/>
                     <pic:cNvPicPr/>
                   </pic:nvPicPr>
                   <pic:blipFill>
@@ -891,7 +891,7 @@
                   <pic:spPr>
                     <a:xfrm>
                       <a:off x="0" y="0"/>
-                      <a:ext cx="5461000" cy="1003300"/>
+                      <a:ext cx="5940425" cy="923290"/>
                     </a:xfrm>
                     <a:prstGeom prst="rect">
                       <a:avLst/>
@@ -932,10 +932,10 @@
           <w:noProof/>
         </w:rPr>
         <w:drawing>
-          <wp:inline distT="0" distB="0" distL="0" distR="0" wp14:anchorId="2271D7D6" wp14:editId="2018317E">
-            <wp:extent cx="5384800" cy="635000"/>
-            <wp:effectExtent l="0" t="0" r="0" b="0"/>
-            <wp:docPr id="10" name="Рисунок 10"/>
+          <wp:inline distT="0" distB="0" distL="0" distR="0" wp14:anchorId="44CA2D23" wp14:editId="4B8CBFCC">
+            <wp:extent cx="5940425" cy="553085"/>
+            <wp:effectExtent l="0" t="0" r="3175" b="5715"/>
+            <wp:docPr id="1659296476" name="Рисунок 2"/>
             <wp:cNvGraphicFramePr>
               <a:graphicFrameLocks xmlns:a="http://schemas.openxmlformats.org/drawingml/2006/main" noChangeAspect="1"/>
             </wp:cNvGraphicFramePr>
@@ -943,7 +943,7 @@
               <a:graphicData uri="http://schemas.openxmlformats.org/drawingml/2006/picture">
                 <pic:pic xmlns:pic="http://schemas.openxmlformats.org/drawingml/2006/picture">
                   <pic:nvPicPr>
-                    <pic:cNvPr id="10" name="Рисунок 10"/>
+                    <pic:cNvPr id="1659296476" name="Рисунок 1659296476"/>
                     <pic:cNvPicPr/>
                   </pic:nvPicPr>
                   <pic:blipFill>
@@ -961,7 +961,7 @@
                   <pic:spPr>
                     <a:xfrm>
                       <a:off x="0" y="0"/>
-                      <a:ext cx="5384800" cy="635000"/>
+                      <a:ext cx="5940425" cy="553085"/>
                     </a:xfrm>
                     <a:prstGeom prst="rect">
                       <a:avLst/>
@@ -1333,10 +1333,10 @@
           <w:noProof/>
         </w:rPr>
         <w:drawing>
-          <wp:inline distT="0" distB="0" distL="0" distR="0" wp14:anchorId="6A8452E6" wp14:editId="0C6D096E">
-            <wp:extent cx="5399908" cy="986400"/>
-            <wp:effectExtent l="0" t="0" r="0" b="4445"/>
-            <wp:docPr id="20" name="Рисунок 20" descr="Изображение выглядит как текст, Шрифт, белый, алгебра&#10;&#10;Автоматически созданное описание"/>
+          <wp:inline distT="0" distB="0" distL="0" distR="0" wp14:anchorId="6481EA42" wp14:editId="72E6EA75">
+            <wp:extent cx="5940425" cy="962660"/>
+            <wp:effectExtent l="0" t="0" r="3175" b="2540"/>
+            <wp:docPr id="1575089867" name="Рисунок 3" descr="Изображение выглядит как текст, снимок экрана, Шрифт&#10;&#10;Автоматически созданное описание"/>
             <wp:cNvGraphicFramePr>
               <a:graphicFrameLocks xmlns:a="http://schemas.openxmlformats.org/drawingml/2006/main" noChangeAspect="1"/>
             </wp:cNvGraphicFramePr>
@@ -1344,7 +1344,7 @@
               <a:graphicData uri="http://schemas.openxmlformats.org/drawingml/2006/picture">
                 <pic:pic xmlns:pic="http://schemas.openxmlformats.org/drawingml/2006/picture">
                   <pic:nvPicPr>
-                    <pic:cNvPr id="20" name="Рисунок 20" descr="Изображение выглядит как текст, Шрифт, белый, алгебра&#10;&#10;Автоматически созданное описание"/>
+                    <pic:cNvPr id="1575089867" name="Рисунок 3" descr="Изображение выглядит как текст, снимок экрана, Шрифт&#10;&#10;Автоматически созданное описание"/>
                     <pic:cNvPicPr/>
                   </pic:nvPicPr>
                   <pic:blipFill>
@@ -1362,7 +1362,7 @@
                   <pic:spPr>
                     <a:xfrm>
                       <a:off x="0" y="0"/>
-                      <a:ext cx="5399908" cy="986400"/>
+                      <a:ext cx="5940425" cy="962660"/>
                     </a:xfrm>
                     <a:prstGeom prst="rect">
                       <a:avLst/>
@@ -1403,10 +1403,10 @@
           <w:noProof/>
         </w:rPr>
         <w:drawing>
-          <wp:inline distT="0" distB="0" distL="0" distR="0" wp14:anchorId="063E8B85" wp14:editId="154CECF1">
-            <wp:extent cx="5537200" cy="1003300"/>
-            <wp:effectExtent l="0" t="0" r="0" b="0"/>
-            <wp:docPr id="21" name="Рисунок 21" descr="Изображение выглядит как текст, Шрифт, белый, алгебра&#10;&#10;Автоматически созданное описание"/>
+          <wp:inline distT="0" distB="0" distL="0" distR="0" wp14:anchorId="579650AD" wp14:editId="673C78AC">
+            <wp:extent cx="5940425" cy="944245"/>
+            <wp:effectExtent l="0" t="0" r="3175" b="0"/>
+            <wp:docPr id="1146076355" name="Рисунок 4" descr="Изображение выглядит как текст, снимок экрана, Шрифт&#10;&#10;Автоматически созданное описание"/>
             <wp:cNvGraphicFramePr>
               <a:graphicFrameLocks xmlns:a="http://schemas.openxmlformats.org/drawingml/2006/main" noChangeAspect="1"/>
             </wp:cNvGraphicFramePr>
@@ -1414,7 +1414,7 @@
               <a:graphicData uri="http://schemas.openxmlformats.org/drawingml/2006/picture">
                 <pic:pic xmlns:pic="http://schemas.openxmlformats.org/drawingml/2006/picture">
                   <pic:nvPicPr>
-                    <pic:cNvPr id="21" name="Рисунок 21" descr="Изображение выглядит как текст, Шрифт, белый, алгебра&#10;&#10;Автоматически созданное описание"/>
+                    <pic:cNvPr id="1146076355" name="Рисунок 4" descr="Изображение выглядит как текст, снимок экрана, Шрифт&#10;&#10;Автоматически созданное описание"/>
                     <pic:cNvPicPr/>
                   </pic:nvPicPr>
                   <pic:blipFill>
@@ -1432,7 +1432,7 @@
                   <pic:spPr>
                     <a:xfrm>
                       <a:off x="0" y="0"/>
-                      <a:ext cx="5537200" cy="1003300"/>
+                      <a:ext cx="5940425" cy="944245"/>
                     </a:xfrm>
                     <a:prstGeom prst="rect">
                       <a:avLst/>
@@ -1747,9 +1747,6 @@
         <w:pStyle w:val="a3"/>
         <w:spacing w:after="0"/>
         <w:ind w:firstLine="0"/>
-        <w:rPr>
-          <w:lang w:val="en-US"/>
-        </w:rPr>
       </w:pPr>
       <w:r>
         <w:rPr>
@@ -1757,10 +1754,10 @@
           <w:lang w:val="en-US"/>
         </w:rPr>
         <w:drawing>
-          <wp:inline distT="0" distB="0" distL="0" distR="0" wp14:anchorId="34C6791B" wp14:editId="2D3DA8D6">
-            <wp:extent cx="5397500" cy="1104900"/>
-            <wp:effectExtent l="0" t="0" r="0" b="0"/>
-            <wp:docPr id="32" name="Рисунок 32"/>
+          <wp:inline distT="0" distB="0" distL="0" distR="0" wp14:anchorId="5CC2D2EA" wp14:editId="69EAD055">
+            <wp:extent cx="5940425" cy="1744345"/>
+            <wp:effectExtent l="0" t="0" r="3175" b="0"/>
+            <wp:docPr id="1753330669" name="Рисунок 5" descr="Изображение выглядит как текст, снимок экрана, Шрифт&#10;&#10;Автоматически созданное описание"/>
             <wp:cNvGraphicFramePr>
               <a:graphicFrameLocks xmlns:a="http://schemas.openxmlformats.org/drawingml/2006/main" noChangeAspect="1"/>
             </wp:cNvGraphicFramePr>
@@ -1768,7 +1765,7 @@
               <a:graphicData uri="http://schemas.openxmlformats.org/drawingml/2006/picture">
                 <pic:pic xmlns:pic="http://schemas.openxmlformats.org/drawingml/2006/picture">
                   <pic:nvPicPr>
-                    <pic:cNvPr id="32" name="Рисунок 32"/>
+                    <pic:cNvPr id="1753330669" name="Рисунок 5" descr="Изображение выглядит как текст, снимок экрана, Шрифт&#10;&#10;Автоматически созданное описание"/>
                     <pic:cNvPicPr/>
                   </pic:nvPicPr>
                   <pic:blipFill>
@@ -1786,7 +1783,7 @@
                   <pic:spPr>
                     <a:xfrm>
                       <a:off x="0" y="0"/>
-                      <a:ext cx="5397500" cy="1104900"/>
+                      <a:ext cx="5940425" cy="1744345"/>
                     </a:xfrm>
                     <a:prstGeom prst="rect">
                       <a:avLst/>
@@ -2235,10 +2232,10 @@
         </w:rPr>
         <w:lastRenderedPageBreak/>
         <w:drawing>
-          <wp:inline distT="0" distB="0" distL="0" distR="0" wp14:anchorId="0454066E" wp14:editId="33FE2D81">
-            <wp:extent cx="5435600" cy="1181100"/>
-            <wp:effectExtent l="0" t="0" r="0" b="0"/>
-            <wp:docPr id="36" name="Рисунок 36" descr="Изображение выглядит как текст, Шрифт, снимок экрана, белый&#10;&#10;Автоматически созданное описание"/>
+          <wp:inline distT="0" distB="0" distL="0" distR="0" wp14:anchorId="2C72AC61" wp14:editId="525410E3">
+            <wp:extent cx="5940425" cy="833755"/>
+            <wp:effectExtent l="0" t="0" r="3175" b="4445"/>
+            <wp:docPr id="1464995388" name="Рисунок 7" descr="Изображение выглядит как текст, снимок экрана, Шрифт&#10;&#10;Автоматически созданное описание"/>
             <wp:cNvGraphicFramePr>
               <a:graphicFrameLocks xmlns:a="http://schemas.openxmlformats.org/drawingml/2006/main" noChangeAspect="1"/>
             </wp:cNvGraphicFramePr>
@@ -2246,7 +2243,7 @@
               <a:graphicData uri="http://schemas.openxmlformats.org/drawingml/2006/picture">
                 <pic:pic xmlns:pic="http://schemas.openxmlformats.org/drawingml/2006/picture">
                   <pic:nvPicPr>
-                    <pic:cNvPr id="36" name="Рисунок 36" descr="Изображение выглядит как текст, Шрифт, снимок экрана, белый&#10;&#10;Автоматически созданное описание"/>
+                    <pic:cNvPr id="1464995388" name="Рисунок 7" descr="Изображение выглядит как текст, снимок экрана, Шрифт&#10;&#10;Автоматически созданное описание"/>
                     <pic:cNvPicPr/>
                   </pic:nvPicPr>
                   <pic:blipFill>
@@ -2264,7 +2261,7 @@
                   <pic:spPr>
                     <a:xfrm>
                       <a:off x="0" y="0"/>
-                      <a:ext cx="5435600" cy="1181100"/>
+                      <a:ext cx="5940425" cy="833755"/>
                     </a:xfrm>
                     <a:prstGeom prst="rect">
                       <a:avLst/>
@@ -2305,10 +2302,10 @@
           <w:noProof/>
         </w:rPr>
         <w:drawing>
-          <wp:inline distT="0" distB="0" distL="0" distR="0" wp14:anchorId="50B990FE" wp14:editId="4A561B10">
-            <wp:extent cx="4089400" cy="2764665"/>
-            <wp:effectExtent l="0" t="0" r="0" b="4445"/>
-            <wp:docPr id="35" name="Рисунок 35" descr="Изображение выглядит как текст, снимок экрана, Шрифт, алгебра&#10;&#10;Автоматически созданное описание"/>
+          <wp:inline distT="0" distB="0" distL="0" distR="0" wp14:anchorId="30FE4FEA" wp14:editId="0C906A28">
+            <wp:extent cx="5940425" cy="2606675"/>
+            <wp:effectExtent l="0" t="0" r="3175" b="0"/>
+            <wp:docPr id="1655701224" name="Рисунок 6" descr="Изображение выглядит как текст, программное обеспечение, Мультимедийное программное обеспечение, снимок экрана&#10;&#10;Автоматически созданное описание"/>
             <wp:cNvGraphicFramePr>
               <a:graphicFrameLocks xmlns:a="http://schemas.openxmlformats.org/drawingml/2006/main" noChangeAspect="1"/>
             </wp:cNvGraphicFramePr>
@@ -2316,7 +2313,7 @@
               <a:graphicData uri="http://schemas.openxmlformats.org/drawingml/2006/picture">
                 <pic:pic xmlns:pic="http://schemas.openxmlformats.org/drawingml/2006/picture">
                   <pic:nvPicPr>
-                    <pic:cNvPr id="35" name="Рисунок 35" descr="Изображение выглядит как текст, снимок экрана, Шрифт, алгебра&#10;&#10;Автоматически созданное описание"/>
+                    <pic:cNvPr id="1655701224" name="Рисунок 6" descr="Изображение выглядит как текст, программное обеспечение, Мультимедийное программное обеспечение, снимок экрана&#10;&#10;Автоматически созданное описание"/>
                     <pic:cNvPicPr/>
                   </pic:nvPicPr>
                   <pic:blipFill>
@@ -2334,7 +2331,7 @@
                   <pic:spPr>
                     <a:xfrm>
                       <a:off x="0" y="0"/>
-                      <a:ext cx="4105603" cy="2775619"/>
+                      <a:ext cx="5940425" cy="2606675"/>
                     </a:xfrm>
                     <a:prstGeom prst="rect">
                       <a:avLst/>
